--- a/ins prac/prac6/PRAC4.docx
+++ b/ins prac/prac6/PRAC4.docx
@@ -165,15 +165,39 @@
         </w:tabs>
         <w:rPr>
           <w:rFonts w:ascii="Arial" w:hAnsi="Arial" w:cs="Arial"/>
+          <w:b/>
+          <w:bCs/>
+          <w:noProof/>
         </w:rPr>
       </w:pPr>
       <w:r>
         <w:rPr>
           <w:rFonts w:ascii="Arial" w:hAnsi="Arial" w:cs="Arial"/>
+          <w:b/>
+          <w:bCs/>
           <w:noProof/>
         </w:rPr>
         <w:t xml:space="preserve">  </w:t>
       </w:r>
+      <w:r>
+        <w:rPr>
+          <w:rFonts w:ascii="Arial" w:hAnsi="Arial" w:cs="Arial"/>
+          <w:b/>
+          <w:bCs/>
+          <w:noProof/>
+        </w:rPr>
+        <w:t>Method 1:-</w:t>
+      </w:r>
+    </w:p>
+    <w:p>
+      <w:pPr>
+        <w:tabs>
+          <w:tab w:val="left" w:pos="3465"/>
+        </w:tabs>
+        <w:rPr>
+          <w:rFonts w:ascii="Arial" w:hAnsi="Arial" w:cs="Arial"/>
+        </w:rPr>
+      </w:pPr>
     </w:p>
     <w:tbl>
       <w:tblPr>
@@ -1482,6 +1506,2264 @@
             </a:graphic>
           </wp:inline>
         </w:drawing>
+      </w:r>
+    </w:p>
+    <w:p>
+      <w:pPr>
+        <w:tabs>
+          <w:tab w:val="left" w:pos="3465"/>
+        </w:tabs>
+        <w:rPr>
+          <w:rFonts w:ascii="Arial" w:hAnsi="Arial" w:cs="Arial"/>
+        </w:rPr>
+      </w:pPr>
+    </w:p>
+    <w:p>
+      <w:pPr>
+        <w:tabs>
+          <w:tab w:val="left" w:pos="3465"/>
+        </w:tabs>
+        <w:rPr>
+          <w:rFonts w:ascii="Arial" w:hAnsi="Arial" w:cs="Arial"/>
+        </w:rPr>
+      </w:pPr>
+    </w:p>
+    <w:p>
+      <w:pPr>
+        <w:tabs>
+          <w:tab w:val="left" w:pos="3465"/>
+        </w:tabs>
+        <w:rPr>
+          <w:rFonts w:ascii="Arial" w:hAnsi="Arial" w:cs="Arial"/>
+          <w:b/>
+          <w:bCs/>
+        </w:rPr>
+      </w:pPr>
+      <w:r>
+        <w:rPr>
+          <w:rFonts w:ascii="Arial" w:hAnsi="Arial" w:cs="Arial"/>
+          <w:b/>
+          <w:bCs/>
+        </w:rPr>
+        <w:t xml:space="preserve">  Method </w:t>
+      </w:r>
+      <w:proofErr w:type="gramStart"/>
+      <w:r>
+        <w:rPr>
+          <w:rFonts w:ascii="Arial" w:hAnsi="Arial" w:cs="Arial"/>
+          <w:b/>
+          <w:bCs/>
+        </w:rPr>
+        <w:t>2 :</w:t>
+      </w:r>
+      <w:proofErr w:type="gramEnd"/>
+      <w:r>
+        <w:rPr>
+          <w:rFonts w:ascii="Arial" w:hAnsi="Arial" w:cs="Arial"/>
+          <w:b/>
+          <w:bCs/>
+        </w:rPr>
+        <w:t xml:space="preserve">- </w:t>
+      </w:r>
+    </w:p>
+    <w:p>
+      <w:pPr>
+        <w:tabs>
+          <w:tab w:val="left" w:pos="3465"/>
+        </w:tabs>
+        <w:rPr>
+          <w:rFonts w:ascii="Arial" w:hAnsi="Arial" w:cs="Arial"/>
+          <w:b/>
+          <w:bCs/>
+        </w:rPr>
+      </w:pPr>
+    </w:p>
+    <w:p>
+      <w:pPr>
+        <w:tabs>
+          <w:tab w:val="left" w:pos="3465"/>
+        </w:tabs>
+        <w:rPr>
+          <w:rFonts w:ascii="Arial" w:hAnsi="Arial" w:cs="Arial"/>
+        </w:rPr>
+      </w:pPr>
+      <w:r>
+        <w:rPr>
+          <w:rFonts w:ascii="Arial" w:hAnsi="Arial" w:cs="Arial"/>
+          <w:b/>
+          <w:bCs/>
+        </w:rPr>
+        <w:t xml:space="preserve">  Bob.java </w:t>
+      </w:r>
+    </w:p>
+    <w:tbl>
+      <w:tblPr>
+        <w:tblStyle w:val="TableGrid"/>
+        <w:tblW w:w="0" w:type="auto"/>
+        <w:tblInd w:w="175" w:type="dxa"/>
+        <w:tblLook w:val="04A0" w:firstRow="1" w:lastRow="0" w:firstColumn="1" w:lastColumn="0" w:noHBand="0" w:noVBand="1"/>
+      </w:tblPr>
+      <w:tblGrid>
+        <w:gridCol w:w="10080"/>
+      </w:tblGrid>
+      <w:tr>
+        <w:tc>
+          <w:tcPr>
+            <w:tcW w:w="10080" w:type="dxa"/>
+          </w:tcPr>
+          <w:p>
+            <w:pPr>
+              <w:tabs>
+                <w:tab w:val="left" w:pos="3465"/>
+              </w:tabs>
+              <w:rPr>
+                <w:rFonts w:ascii="Arial" w:hAnsi="Arial" w:cs="Arial"/>
+              </w:rPr>
+            </w:pPr>
+            <w:r>
+              <w:rPr>
+                <w:rFonts w:ascii="Arial" w:hAnsi="Arial" w:cs="Arial"/>
+              </w:rPr>
+              <w:t>package prac6;</w:t>
+            </w:r>
+          </w:p>
+          <w:p>
+            <w:pPr>
+              <w:tabs>
+                <w:tab w:val="left" w:pos="3465"/>
+              </w:tabs>
+              <w:rPr>
+                <w:rFonts w:ascii="Arial" w:hAnsi="Arial" w:cs="Arial"/>
+              </w:rPr>
+            </w:pPr>
+            <w:r>
+              <w:rPr>
+                <w:rFonts w:ascii="Arial" w:hAnsi="Arial" w:cs="Arial"/>
+              </w:rPr>
+              <w:t xml:space="preserve">import </w:t>
+            </w:r>
+            <w:proofErr w:type="gramStart"/>
+            <w:r>
+              <w:rPr>
+                <w:rFonts w:ascii="Arial" w:hAnsi="Arial" w:cs="Arial"/>
+              </w:rPr>
+              <w:t>java.io.*</w:t>
+            </w:r>
+            <w:proofErr w:type="gramEnd"/>
+            <w:r>
+              <w:rPr>
+                <w:rFonts w:ascii="Arial" w:hAnsi="Arial" w:cs="Arial"/>
+              </w:rPr>
+              <w:t>;</w:t>
+            </w:r>
+          </w:p>
+          <w:p>
+            <w:pPr>
+              <w:tabs>
+                <w:tab w:val="left" w:pos="3465"/>
+              </w:tabs>
+              <w:rPr>
+                <w:rFonts w:ascii="Arial" w:hAnsi="Arial" w:cs="Arial"/>
+              </w:rPr>
+            </w:pPr>
+            <w:r>
+              <w:rPr>
+                <w:rFonts w:ascii="Arial" w:hAnsi="Arial" w:cs="Arial"/>
+              </w:rPr>
+              <w:t xml:space="preserve">import </w:t>
+            </w:r>
+            <w:proofErr w:type="spellStart"/>
+            <w:proofErr w:type="gramStart"/>
+            <w:r>
+              <w:rPr>
+                <w:rFonts w:ascii="Arial" w:hAnsi="Arial" w:cs="Arial"/>
+              </w:rPr>
+              <w:t>java.net.ServerSocket</w:t>
+            </w:r>
+            <w:proofErr w:type="spellEnd"/>
+            <w:proofErr w:type="gramEnd"/>
+            <w:r>
+              <w:rPr>
+                <w:rFonts w:ascii="Arial" w:hAnsi="Arial" w:cs="Arial"/>
+              </w:rPr>
+              <w:t>;</w:t>
+            </w:r>
+          </w:p>
+          <w:p>
+            <w:pPr>
+              <w:tabs>
+                <w:tab w:val="left" w:pos="3465"/>
+              </w:tabs>
+              <w:rPr>
+                <w:rFonts w:ascii="Arial" w:hAnsi="Arial" w:cs="Arial"/>
+              </w:rPr>
+            </w:pPr>
+            <w:r>
+              <w:rPr>
+                <w:rFonts w:ascii="Arial" w:hAnsi="Arial" w:cs="Arial"/>
+              </w:rPr>
+              <w:t xml:space="preserve">import </w:t>
+            </w:r>
+            <w:proofErr w:type="spellStart"/>
+            <w:proofErr w:type="gramStart"/>
+            <w:r>
+              <w:rPr>
+                <w:rFonts w:ascii="Arial" w:hAnsi="Arial" w:cs="Arial"/>
+              </w:rPr>
+              <w:t>java.net.Socket</w:t>
+            </w:r>
+            <w:proofErr w:type="spellEnd"/>
+            <w:proofErr w:type="gramEnd"/>
+            <w:r>
+              <w:rPr>
+                <w:rFonts w:ascii="Arial" w:hAnsi="Arial" w:cs="Arial"/>
+              </w:rPr>
+              <w:t>;</w:t>
+            </w:r>
+          </w:p>
+          <w:p>
+            <w:pPr>
+              <w:tabs>
+                <w:tab w:val="left" w:pos="3465"/>
+              </w:tabs>
+              <w:rPr>
+                <w:rFonts w:ascii="Arial" w:hAnsi="Arial" w:cs="Arial"/>
+              </w:rPr>
+            </w:pPr>
+            <w:r>
+              <w:rPr>
+                <w:rFonts w:ascii="Arial" w:hAnsi="Arial" w:cs="Arial"/>
+              </w:rPr>
+              <w:t xml:space="preserve">import </w:t>
+            </w:r>
+            <w:proofErr w:type="spellStart"/>
+            <w:proofErr w:type="gramStart"/>
+            <w:r>
+              <w:rPr>
+                <w:rFonts w:ascii="Arial" w:hAnsi="Arial" w:cs="Arial"/>
+              </w:rPr>
+              <w:t>java.util</w:t>
+            </w:r>
+            <w:proofErr w:type="gramEnd"/>
+            <w:r>
+              <w:rPr>
+                <w:rFonts w:ascii="Arial" w:hAnsi="Arial" w:cs="Arial"/>
+              </w:rPr>
+              <w:t>.Scanner</w:t>
+            </w:r>
+            <w:proofErr w:type="spellEnd"/>
+            <w:r>
+              <w:rPr>
+                <w:rFonts w:ascii="Arial" w:hAnsi="Arial" w:cs="Arial"/>
+              </w:rPr>
+              <w:t>;</w:t>
+            </w:r>
+          </w:p>
+          <w:p>
+            <w:pPr>
+              <w:tabs>
+                <w:tab w:val="left" w:pos="3465"/>
+              </w:tabs>
+              <w:rPr>
+                <w:rFonts w:ascii="Arial" w:hAnsi="Arial" w:cs="Arial"/>
+              </w:rPr>
+            </w:pPr>
+            <w:r>
+              <w:rPr>
+                <w:rFonts w:ascii="Arial" w:hAnsi="Arial" w:cs="Arial"/>
+              </w:rPr>
+              <w:t>public class Bob {</w:t>
+            </w:r>
+          </w:p>
+          <w:p>
+            <w:pPr>
+              <w:tabs>
+                <w:tab w:val="left" w:pos="3465"/>
+              </w:tabs>
+              <w:rPr>
+                <w:rFonts w:ascii="Arial" w:hAnsi="Arial" w:cs="Arial"/>
+              </w:rPr>
+            </w:pPr>
+          </w:p>
+          <w:p>
+            <w:pPr>
+              <w:tabs>
+                <w:tab w:val="left" w:pos="3465"/>
+              </w:tabs>
+              <w:rPr>
+                <w:rFonts w:ascii="Arial" w:hAnsi="Arial" w:cs="Arial"/>
+              </w:rPr>
+            </w:pPr>
+            <w:r>
+              <w:rPr>
+                <w:rFonts w:ascii="Arial" w:hAnsi="Arial" w:cs="Arial"/>
+              </w:rPr>
+              <w:t xml:space="preserve">    public static void </w:t>
+            </w:r>
+            <w:proofErr w:type="gramStart"/>
+            <w:r>
+              <w:rPr>
+                <w:rFonts w:ascii="Arial" w:hAnsi="Arial" w:cs="Arial"/>
+              </w:rPr>
+              <w:t>main(</w:t>
+            </w:r>
+            <w:proofErr w:type="gramEnd"/>
+            <w:r>
+              <w:rPr>
+                <w:rFonts w:ascii="Arial" w:hAnsi="Arial" w:cs="Arial"/>
+              </w:rPr>
+              <w:t xml:space="preserve">String[] </w:t>
+            </w:r>
+            <w:proofErr w:type="spellStart"/>
+            <w:r>
+              <w:rPr>
+                <w:rFonts w:ascii="Arial" w:hAnsi="Arial" w:cs="Arial"/>
+              </w:rPr>
+              <w:t>args</w:t>
+            </w:r>
+            <w:proofErr w:type="spellEnd"/>
+            <w:r>
+              <w:rPr>
+                <w:rFonts w:ascii="Arial" w:hAnsi="Arial" w:cs="Arial"/>
+              </w:rPr>
+              <w:t xml:space="preserve">) throws </w:t>
+            </w:r>
+            <w:proofErr w:type="spellStart"/>
+            <w:r>
+              <w:rPr>
+                <w:rFonts w:ascii="Arial" w:hAnsi="Arial" w:cs="Arial"/>
+              </w:rPr>
+              <w:t>IOException</w:t>
+            </w:r>
+            <w:proofErr w:type="spellEnd"/>
+            <w:r>
+              <w:rPr>
+                <w:rFonts w:ascii="Arial" w:hAnsi="Arial" w:cs="Arial"/>
+              </w:rPr>
+              <w:t xml:space="preserve"> {</w:t>
+            </w:r>
+          </w:p>
+          <w:p>
+            <w:pPr>
+              <w:tabs>
+                <w:tab w:val="left" w:pos="3465"/>
+              </w:tabs>
+              <w:rPr>
+                <w:rFonts w:ascii="Arial" w:hAnsi="Arial" w:cs="Arial"/>
+              </w:rPr>
+            </w:pPr>
+            <w:r>
+              <w:rPr>
+                <w:rFonts w:ascii="Arial" w:hAnsi="Arial" w:cs="Arial"/>
+              </w:rPr>
+              <w:t xml:space="preserve">        </w:t>
+            </w:r>
+            <w:proofErr w:type="spellStart"/>
+            <w:r>
+              <w:rPr>
+                <w:rFonts w:ascii="Arial" w:hAnsi="Arial" w:cs="Arial"/>
+              </w:rPr>
+              <w:t>ServerSocket</w:t>
+            </w:r>
+            <w:proofErr w:type="spellEnd"/>
+            <w:r>
+              <w:rPr>
+                <w:rFonts w:ascii="Arial" w:hAnsi="Arial" w:cs="Arial"/>
+              </w:rPr>
+              <w:t xml:space="preserve"> </w:t>
+            </w:r>
+            <w:proofErr w:type="gramStart"/>
+            <w:r>
+              <w:rPr>
+                <w:rFonts w:ascii="Arial" w:hAnsi="Arial" w:cs="Arial"/>
+              </w:rPr>
+              <w:t>ss  =</w:t>
+            </w:r>
+            <w:proofErr w:type="gramEnd"/>
+            <w:r>
+              <w:rPr>
+                <w:rFonts w:ascii="Arial" w:hAnsi="Arial" w:cs="Arial"/>
+              </w:rPr>
+              <w:t xml:space="preserve"> new </w:t>
+            </w:r>
+            <w:proofErr w:type="spellStart"/>
+            <w:r>
+              <w:rPr>
+                <w:rFonts w:ascii="Arial" w:hAnsi="Arial" w:cs="Arial"/>
+              </w:rPr>
+              <w:t>ServerSocket</w:t>
+            </w:r>
+            <w:proofErr w:type="spellEnd"/>
+            <w:r>
+              <w:rPr>
+                <w:rFonts w:ascii="Arial" w:hAnsi="Arial" w:cs="Arial"/>
+              </w:rPr>
+              <w:t>(5000);</w:t>
+            </w:r>
+          </w:p>
+          <w:p>
+            <w:pPr>
+              <w:tabs>
+                <w:tab w:val="left" w:pos="3465"/>
+              </w:tabs>
+              <w:rPr>
+                <w:rFonts w:ascii="Arial" w:hAnsi="Arial" w:cs="Arial"/>
+              </w:rPr>
+            </w:pPr>
+            <w:r>
+              <w:rPr>
+                <w:rFonts w:ascii="Arial" w:hAnsi="Arial" w:cs="Arial"/>
+              </w:rPr>
+              <w:t xml:space="preserve">        Socket s = </w:t>
+            </w:r>
+            <w:proofErr w:type="spellStart"/>
+            <w:proofErr w:type="gramStart"/>
+            <w:r>
+              <w:rPr>
+                <w:rFonts w:ascii="Arial" w:hAnsi="Arial" w:cs="Arial"/>
+              </w:rPr>
+              <w:t>ss.accept</w:t>
+            </w:r>
+            <w:proofErr w:type="spellEnd"/>
+            <w:proofErr w:type="gramEnd"/>
+            <w:r>
+              <w:rPr>
+                <w:rFonts w:ascii="Arial" w:hAnsi="Arial" w:cs="Arial"/>
+              </w:rPr>
+              <w:t>();</w:t>
+            </w:r>
+          </w:p>
+          <w:p>
+            <w:pPr>
+              <w:tabs>
+                <w:tab w:val="left" w:pos="3465"/>
+              </w:tabs>
+              <w:rPr>
+                <w:rFonts w:ascii="Arial" w:hAnsi="Arial" w:cs="Arial"/>
+              </w:rPr>
+            </w:pPr>
+            <w:r>
+              <w:rPr>
+                <w:rFonts w:ascii="Arial" w:hAnsi="Arial" w:cs="Arial"/>
+              </w:rPr>
+              <w:t xml:space="preserve">        </w:t>
+            </w:r>
+            <w:proofErr w:type="spellStart"/>
+            <w:r>
+              <w:rPr>
+                <w:rFonts w:ascii="Arial" w:hAnsi="Arial" w:cs="Arial"/>
+              </w:rPr>
+              <w:t>DataInputStream</w:t>
+            </w:r>
+            <w:proofErr w:type="spellEnd"/>
+            <w:r>
+              <w:rPr>
+                <w:rFonts w:ascii="Arial" w:hAnsi="Arial" w:cs="Arial"/>
+              </w:rPr>
+              <w:t xml:space="preserve"> in = new </w:t>
+            </w:r>
+            <w:proofErr w:type="spellStart"/>
+            <w:r>
+              <w:rPr>
+                <w:rFonts w:ascii="Arial" w:hAnsi="Arial" w:cs="Arial"/>
+              </w:rPr>
+              <w:t>DataInputStream</w:t>
+            </w:r>
+            <w:proofErr w:type="spellEnd"/>
+            <w:r>
+              <w:rPr>
+                <w:rFonts w:ascii="Arial" w:hAnsi="Arial" w:cs="Arial"/>
+              </w:rPr>
+              <w:t>(</w:t>
+            </w:r>
+            <w:proofErr w:type="spellStart"/>
+            <w:proofErr w:type="gramStart"/>
+            <w:r>
+              <w:rPr>
+                <w:rFonts w:ascii="Arial" w:hAnsi="Arial" w:cs="Arial"/>
+              </w:rPr>
+              <w:t>s.getInputStream</w:t>
+            </w:r>
+            <w:proofErr w:type="spellEnd"/>
+            <w:proofErr w:type="gramEnd"/>
+            <w:r>
+              <w:rPr>
+                <w:rFonts w:ascii="Arial" w:hAnsi="Arial" w:cs="Arial"/>
+              </w:rPr>
+              <w:t>());</w:t>
+            </w:r>
+          </w:p>
+          <w:p>
+            <w:pPr>
+              <w:tabs>
+                <w:tab w:val="left" w:pos="3465"/>
+              </w:tabs>
+              <w:rPr>
+                <w:rFonts w:ascii="Arial" w:hAnsi="Arial" w:cs="Arial"/>
+              </w:rPr>
+            </w:pPr>
+            <w:r>
+              <w:rPr>
+                <w:rFonts w:ascii="Arial" w:hAnsi="Arial" w:cs="Arial"/>
+              </w:rPr>
+              <w:t xml:space="preserve">        int n = </w:t>
+            </w:r>
+            <w:proofErr w:type="spellStart"/>
+            <w:proofErr w:type="gramStart"/>
+            <w:r>
+              <w:rPr>
+                <w:rFonts w:ascii="Arial" w:hAnsi="Arial" w:cs="Arial"/>
+              </w:rPr>
+              <w:t>in.readInt</w:t>
+            </w:r>
+            <w:proofErr w:type="spellEnd"/>
+            <w:proofErr w:type="gramEnd"/>
+            <w:r>
+              <w:rPr>
+                <w:rFonts w:ascii="Arial" w:hAnsi="Arial" w:cs="Arial"/>
+              </w:rPr>
+              <w:t>();</w:t>
+            </w:r>
+          </w:p>
+          <w:p>
+            <w:pPr>
+              <w:tabs>
+                <w:tab w:val="left" w:pos="3465"/>
+              </w:tabs>
+              <w:rPr>
+                <w:rFonts w:ascii="Arial" w:hAnsi="Arial" w:cs="Arial"/>
+              </w:rPr>
+            </w:pPr>
+            <w:r>
+              <w:rPr>
+                <w:rFonts w:ascii="Arial" w:hAnsi="Arial" w:cs="Arial"/>
+              </w:rPr>
+              <w:t xml:space="preserve">        int g = </w:t>
+            </w:r>
+            <w:proofErr w:type="spellStart"/>
+            <w:proofErr w:type="gramStart"/>
+            <w:r>
+              <w:rPr>
+                <w:rFonts w:ascii="Arial" w:hAnsi="Arial" w:cs="Arial"/>
+              </w:rPr>
+              <w:t>in.readInt</w:t>
+            </w:r>
+            <w:proofErr w:type="spellEnd"/>
+            <w:proofErr w:type="gramEnd"/>
+            <w:r>
+              <w:rPr>
+                <w:rFonts w:ascii="Arial" w:hAnsi="Arial" w:cs="Arial"/>
+              </w:rPr>
+              <w:t>();</w:t>
+            </w:r>
+          </w:p>
+          <w:p>
+            <w:pPr>
+              <w:tabs>
+                <w:tab w:val="left" w:pos="3465"/>
+              </w:tabs>
+              <w:rPr>
+                <w:rFonts w:ascii="Arial" w:hAnsi="Arial" w:cs="Arial"/>
+              </w:rPr>
+            </w:pPr>
+            <w:r>
+              <w:rPr>
+                <w:rFonts w:ascii="Arial" w:hAnsi="Arial" w:cs="Arial"/>
+              </w:rPr>
+              <w:t xml:space="preserve">        Scanner </w:t>
+            </w:r>
+            <w:proofErr w:type="spellStart"/>
+            <w:r>
+              <w:rPr>
+                <w:rFonts w:ascii="Arial" w:hAnsi="Arial" w:cs="Arial"/>
+              </w:rPr>
+              <w:t>sc</w:t>
+            </w:r>
+            <w:proofErr w:type="spellEnd"/>
+            <w:r>
+              <w:rPr>
+                <w:rFonts w:ascii="Arial" w:hAnsi="Arial" w:cs="Arial"/>
+              </w:rPr>
+              <w:t xml:space="preserve"> = new </w:t>
+            </w:r>
+            <w:proofErr w:type="gramStart"/>
+            <w:r>
+              <w:rPr>
+                <w:rFonts w:ascii="Arial" w:hAnsi="Arial" w:cs="Arial"/>
+              </w:rPr>
+              <w:t>Scanner(</w:t>
+            </w:r>
+            <w:proofErr w:type="gramEnd"/>
+            <w:r>
+              <w:rPr>
+                <w:rFonts w:ascii="Arial" w:hAnsi="Arial" w:cs="Arial"/>
+              </w:rPr>
+              <w:t>System.in);</w:t>
+            </w:r>
+          </w:p>
+          <w:p>
+            <w:pPr>
+              <w:tabs>
+                <w:tab w:val="left" w:pos="3465"/>
+              </w:tabs>
+              <w:rPr>
+                <w:rFonts w:ascii="Arial" w:hAnsi="Arial" w:cs="Arial"/>
+              </w:rPr>
+            </w:pPr>
+            <w:r>
+              <w:rPr>
+                <w:rFonts w:ascii="Arial" w:hAnsi="Arial" w:cs="Arial"/>
+              </w:rPr>
+              <w:t xml:space="preserve">        </w:t>
+            </w:r>
+            <w:proofErr w:type="spellStart"/>
+            <w:r>
+              <w:rPr>
+                <w:rFonts w:ascii="Arial" w:hAnsi="Arial" w:cs="Arial"/>
+              </w:rPr>
+              <w:t>System.out.println</w:t>
+            </w:r>
+            <w:proofErr w:type="spellEnd"/>
+            <w:r>
+              <w:rPr>
+                <w:rFonts w:ascii="Arial" w:hAnsi="Arial" w:cs="Arial"/>
+              </w:rPr>
+              <w:t>("Enter the value of y");</w:t>
+            </w:r>
+          </w:p>
+          <w:p>
+            <w:pPr>
+              <w:tabs>
+                <w:tab w:val="left" w:pos="3465"/>
+              </w:tabs>
+              <w:rPr>
+                <w:rFonts w:ascii="Arial" w:hAnsi="Arial" w:cs="Arial"/>
+              </w:rPr>
+            </w:pPr>
+            <w:r>
+              <w:rPr>
+                <w:rFonts w:ascii="Arial" w:hAnsi="Arial" w:cs="Arial"/>
+              </w:rPr>
+              <w:t xml:space="preserve">        int y = </w:t>
+            </w:r>
+            <w:proofErr w:type="spellStart"/>
+            <w:proofErr w:type="gramStart"/>
+            <w:r>
+              <w:rPr>
+                <w:rFonts w:ascii="Arial" w:hAnsi="Arial" w:cs="Arial"/>
+              </w:rPr>
+              <w:t>sc.nextInt</w:t>
+            </w:r>
+            <w:proofErr w:type="spellEnd"/>
+            <w:proofErr w:type="gramEnd"/>
+            <w:r>
+              <w:rPr>
+                <w:rFonts w:ascii="Arial" w:hAnsi="Arial" w:cs="Arial"/>
+              </w:rPr>
+              <w:t>();</w:t>
+            </w:r>
+          </w:p>
+          <w:p>
+            <w:pPr>
+              <w:tabs>
+                <w:tab w:val="left" w:pos="3465"/>
+              </w:tabs>
+              <w:rPr>
+                <w:rFonts w:ascii="Arial" w:hAnsi="Arial" w:cs="Arial"/>
+              </w:rPr>
+            </w:pPr>
+            <w:r>
+              <w:rPr>
+                <w:rFonts w:ascii="Arial" w:hAnsi="Arial" w:cs="Arial"/>
+              </w:rPr>
+              <w:t xml:space="preserve">        </w:t>
+            </w:r>
+            <w:proofErr w:type="spellStart"/>
+            <w:r>
+              <w:rPr>
+                <w:rFonts w:ascii="Arial" w:hAnsi="Arial" w:cs="Arial"/>
+              </w:rPr>
+              <w:t>System.out.println</w:t>
+            </w:r>
+            <w:proofErr w:type="spellEnd"/>
+            <w:r>
+              <w:rPr>
+                <w:rFonts w:ascii="Arial" w:hAnsi="Arial" w:cs="Arial"/>
+              </w:rPr>
+              <w:t>("n=" +n);</w:t>
+            </w:r>
+          </w:p>
+          <w:p>
+            <w:pPr>
+              <w:tabs>
+                <w:tab w:val="left" w:pos="3465"/>
+              </w:tabs>
+              <w:rPr>
+                <w:rFonts w:ascii="Arial" w:hAnsi="Arial" w:cs="Arial"/>
+              </w:rPr>
+            </w:pPr>
+            <w:r>
+              <w:rPr>
+                <w:rFonts w:ascii="Arial" w:hAnsi="Arial" w:cs="Arial"/>
+              </w:rPr>
+              <w:t xml:space="preserve">        </w:t>
+            </w:r>
+            <w:proofErr w:type="spellStart"/>
+            <w:r>
+              <w:rPr>
+                <w:rFonts w:ascii="Arial" w:hAnsi="Arial" w:cs="Arial"/>
+              </w:rPr>
+              <w:t>System.out.println</w:t>
+            </w:r>
+            <w:proofErr w:type="spellEnd"/>
+            <w:r>
+              <w:rPr>
+                <w:rFonts w:ascii="Arial" w:hAnsi="Arial" w:cs="Arial"/>
+              </w:rPr>
+              <w:t>("g=" +g);</w:t>
+            </w:r>
+          </w:p>
+          <w:p>
+            <w:pPr>
+              <w:tabs>
+                <w:tab w:val="left" w:pos="3465"/>
+              </w:tabs>
+              <w:rPr>
+                <w:rFonts w:ascii="Arial" w:hAnsi="Arial" w:cs="Arial"/>
+              </w:rPr>
+            </w:pPr>
+            <w:r>
+              <w:rPr>
+                <w:rFonts w:ascii="Arial" w:hAnsi="Arial" w:cs="Arial"/>
+              </w:rPr>
+              <w:t xml:space="preserve">        int d =(int)</w:t>
+            </w:r>
+            <w:proofErr w:type="spellStart"/>
+            <w:proofErr w:type="gramStart"/>
+            <w:r>
+              <w:rPr>
+                <w:rFonts w:ascii="Arial" w:hAnsi="Arial" w:cs="Arial"/>
+              </w:rPr>
+              <w:t>Math.pow</w:t>
+            </w:r>
+            <w:proofErr w:type="spellEnd"/>
+            <w:r>
+              <w:rPr>
+                <w:rFonts w:ascii="Arial" w:hAnsi="Arial" w:cs="Arial"/>
+              </w:rPr>
+              <w:t>(</w:t>
+            </w:r>
+            <w:proofErr w:type="gramEnd"/>
+            <w:r>
+              <w:rPr>
+                <w:rFonts w:ascii="Arial" w:hAnsi="Arial" w:cs="Arial"/>
+              </w:rPr>
+              <w:t>g, y);</w:t>
+            </w:r>
+          </w:p>
+          <w:p>
+            <w:pPr>
+              <w:tabs>
+                <w:tab w:val="left" w:pos="3465"/>
+              </w:tabs>
+              <w:rPr>
+                <w:rFonts w:ascii="Arial" w:hAnsi="Arial" w:cs="Arial"/>
+              </w:rPr>
+            </w:pPr>
+            <w:r>
+              <w:rPr>
+                <w:rFonts w:ascii="Arial" w:hAnsi="Arial" w:cs="Arial"/>
+              </w:rPr>
+              <w:t xml:space="preserve">        int B =</w:t>
+            </w:r>
+            <w:proofErr w:type="spellStart"/>
+            <w:r>
+              <w:rPr>
+                <w:rFonts w:ascii="Arial" w:hAnsi="Arial" w:cs="Arial"/>
+              </w:rPr>
+              <w:t>d%n</w:t>
+            </w:r>
+            <w:proofErr w:type="spellEnd"/>
+            <w:r>
+              <w:rPr>
+                <w:rFonts w:ascii="Arial" w:hAnsi="Arial" w:cs="Arial"/>
+              </w:rPr>
+              <w:t>;</w:t>
+            </w:r>
+          </w:p>
+          <w:p>
+            <w:pPr>
+              <w:tabs>
+                <w:tab w:val="left" w:pos="3465"/>
+              </w:tabs>
+              <w:rPr>
+                <w:rFonts w:ascii="Arial" w:hAnsi="Arial" w:cs="Arial"/>
+              </w:rPr>
+            </w:pPr>
+            <w:r>
+              <w:rPr>
+                <w:rFonts w:ascii="Arial" w:hAnsi="Arial" w:cs="Arial"/>
+              </w:rPr>
+              <w:lastRenderedPageBreak/>
+              <w:t xml:space="preserve">        </w:t>
+            </w:r>
+            <w:proofErr w:type="spellStart"/>
+            <w:r>
+              <w:rPr>
+                <w:rFonts w:ascii="Arial" w:hAnsi="Arial" w:cs="Arial"/>
+              </w:rPr>
+              <w:t>System.out.println</w:t>
+            </w:r>
+            <w:proofErr w:type="spellEnd"/>
+            <w:r>
+              <w:rPr>
+                <w:rFonts w:ascii="Arial" w:hAnsi="Arial" w:cs="Arial"/>
+              </w:rPr>
+              <w:t>("The calculated value of B is " +B);</w:t>
+            </w:r>
+          </w:p>
+          <w:p>
+            <w:pPr>
+              <w:tabs>
+                <w:tab w:val="left" w:pos="3465"/>
+              </w:tabs>
+              <w:rPr>
+                <w:rFonts w:ascii="Arial" w:hAnsi="Arial" w:cs="Arial"/>
+              </w:rPr>
+            </w:pPr>
+            <w:r>
+              <w:rPr>
+                <w:rFonts w:ascii="Arial" w:hAnsi="Arial" w:cs="Arial"/>
+              </w:rPr>
+              <w:t xml:space="preserve">        </w:t>
+            </w:r>
+            <w:proofErr w:type="spellStart"/>
+            <w:r>
+              <w:rPr>
+                <w:rFonts w:ascii="Arial" w:hAnsi="Arial" w:cs="Arial"/>
+              </w:rPr>
+              <w:t>System.out.println</w:t>
+            </w:r>
+            <w:proofErr w:type="spellEnd"/>
+            <w:r>
+              <w:rPr>
+                <w:rFonts w:ascii="Arial" w:hAnsi="Arial" w:cs="Arial"/>
+              </w:rPr>
+              <w:t xml:space="preserve">("bob sends the value of B " +B+ " to </w:t>
+            </w:r>
+            <w:proofErr w:type="spellStart"/>
+            <w:r>
+              <w:rPr>
+                <w:rFonts w:ascii="Arial" w:hAnsi="Arial" w:cs="Arial"/>
+              </w:rPr>
+              <w:t>alice</w:t>
+            </w:r>
+            <w:proofErr w:type="spellEnd"/>
+            <w:r>
+              <w:rPr>
+                <w:rFonts w:ascii="Arial" w:hAnsi="Arial" w:cs="Arial"/>
+              </w:rPr>
+              <w:t>");</w:t>
+            </w:r>
+          </w:p>
+          <w:p>
+            <w:pPr>
+              <w:tabs>
+                <w:tab w:val="left" w:pos="3465"/>
+              </w:tabs>
+              <w:rPr>
+                <w:rFonts w:ascii="Arial" w:hAnsi="Arial" w:cs="Arial"/>
+              </w:rPr>
+            </w:pPr>
+            <w:r>
+              <w:rPr>
+                <w:rFonts w:ascii="Arial" w:hAnsi="Arial" w:cs="Arial"/>
+              </w:rPr>
+              <w:t xml:space="preserve">        int A = </w:t>
+            </w:r>
+            <w:proofErr w:type="spellStart"/>
+            <w:proofErr w:type="gramStart"/>
+            <w:r>
+              <w:rPr>
+                <w:rFonts w:ascii="Arial" w:hAnsi="Arial" w:cs="Arial"/>
+              </w:rPr>
+              <w:t>in.readInt</w:t>
+            </w:r>
+            <w:proofErr w:type="spellEnd"/>
+            <w:proofErr w:type="gramEnd"/>
+            <w:r>
+              <w:rPr>
+                <w:rFonts w:ascii="Arial" w:hAnsi="Arial" w:cs="Arial"/>
+              </w:rPr>
+              <w:t>();</w:t>
+            </w:r>
+          </w:p>
+          <w:p>
+            <w:pPr>
+              <w:tabs>
+                <w:tab w:val="left" w:pos="3465"/>
+              </w:tabs>
+              <w:rPr>
+                <w:rFonts w:ascii="Arial" w:hAnsi="Arial" w:cs="Arial"/>
+              </w:rPr>
+            </w:pPr>
+            <w:r>
+              <w:rPr>
+                <w:rFonts w:ascii="Arial" w:hAnsi="Arial" w:cs="Arial"/>
+              </w:rPr>
+              <w:t xml:space="preserve">        int b = (int)</w:t>
+            </w:r>
+            <w:proofErr w:type="spellStart"/>
+            <w:r>
+              <w:rPr>
+                <w:rFonts w:ascii="Arial" w:hAnsi="Arial" w:cs="Arial"/>
+              </w:rPr>
+              <w:t>Math.pow</w:t>
+            </w:r>
+            <w:proofErr w:type="spellEnd"/>
+            <w:r>
+              <w:rPr>
+                <w:rFonts w:ascii="Arial" w:hAnsi="Arial" w:cs="Arial"/>
+              </w:rPr>
+              <w:t>(</w:t>
+            </w:r>
+            <w:proofErr w:type="spellStart"/>
+            <w:proofErr w:type="gramStart"/>
+            <w:r>
+              <w:rPr>
+                <w:rFonts w:ascii="Arial" w:hAnsi="Arial" w:cs="Arial"/>
+              </w:rPr>
+              <w:t>A,y</w:t>
+            </w:r>
+            <w:proofErr w:type="spellEnd"/>
+            <w:proofErr w:type="gramEnd"/>
+            <w:r>
+              <w:rPr>
+                <w:rFonts w:ascii="Arial" w:hAnsi="Arial" w:cs="Arial"/>
+              </w:rPr>
+              <w:t>);</w:t>
+            </w:r>
+          </w:p>
+          <w:p>
+            <w:pPr>
+              <w:tabs>
+                <w:tab w:val="left" w:pos="3465"/>
+              </w:tabs>
+              <w:rPr>
+                <w:rFonts w:ascii="Arial" w:hAnsi="Arial" w:cs="Arial"/>
+              </w:rPr>
+            </w:pPr>
+            <w:r>
+              <w:rPr>
+                <w:rFonts w:ascii="Arial" w:hAnsi="Arial" w:cs="Arial"/>
+              </w:rPr>
+              <w:t xml:space="preserve">        double K2 = </w:t>
+            </w:r>
+            <w:proofErr w:type="spellStart"/>
+            <w:r>
+              <w:rPr>
+                <w:rFonts w:ascii="Arial" w:hAnsi="Arial" w:cs="Arial"/>
+              </w:rPr>
+              <w:t>b%n</w:t>
+            </w:r>
+            <w:proofErr w:type="spellEnd"/>
+            <w:r>
+              <w:rPr>
+                <w:rFonts w:ascii="Arial" w:hAnsi="Arial" w:cs="Arial"/>
+              </w:rPr>
+              <w:t>;</w:t>
+            </w:r>
+          </w:p>
+          <w:p>
+            <w:pPr>
+              <w:tabs>
+                <w:tab w:val="left" w:pos="3465"/>
+              </w:tabs>
+              <w:rPr>
+                <w:rFonts w:ascii="Arial" w:hAnsi="Arial" w:cs="Arial"/>
+              </w:rPr>
+            </w:pPr>
+            <w:r>
+              <w:rPr>
+                <w:rFonts w:ascii="Arial" w:hAnsi="Arial" w:cs="Arial"/>
+              </w:rPr>
+              <w:t xml:space="preserve">        </w:t>
+            </w:r>
+            <w:proofErr w:type="spellStart"/>
+            <w:r>
+              <w:rPr>
+                <w:rFonts w:ascii="Arial" w:hAnsi="Arial" w:cs="Arial"/>
+              </w:rPr>
+              <w:t>System.out.println</w:t>
+            </w:r>
+            <w:proofErr w:type="spellEnd"/>
+            <w:r>
+              <w:rPr>
+                <w:rFonts w:ascii="Arial" w:hAnsi="Arial" w:cs="Arial"/>
+              </w:rPr>
+              <w:t>("the calculated value of k2 is " +K2);</w:t>
+            </w:r>
+          </w:p>
+          <w:p>
+            <w:pPr>
+              <w:tabs>
+                <w:tab w:val="left" w:pos="3465"/>
+              </w:tabs>
+              <w:rPr>
+                <w:rFonts w:ascii="Arial" w:hAnsi="Arial" w:cs="Arial"/>
+              </w:rPr>
+            </w:pPr>
+            <w:r>
+              <w:rPr>
+                <w:rFonts w:ascii="Arial" w:hAnsi="Arial" w:cs="Arial"/>
+              </w:rPr>
+              <w:t xml:space="preserve">        </w:t>
+            </w:r>
+            <w:proofErr w:type="spellStart"/>
+            <w:r>
+              <w:rPr>
+                <w:rFonts w:ascii="Arial" w:hAnsi="Arial" w:cs="Arial"/>
+              </w:rPr>
+              <w:t>DataOutputStream</w:t>
+            </w:r>
+            <w:proofErr w:type="spellEnd"/>
+            <w:r>
+              <w:rPr>
+                <w:rFonts w:ascii="Arial" w:hAnsi="Arial" w:cs="Arial"/>
+              </w:rPr>
+              <w:t xml:space="preserve"> out = new </w:t>
+            </w:r>
+            <w:proofErr w:type="spellStart"/>
+            <w:r>
+              <w:rPr>
+                <w:rFonts w:ascii="Arial" w:hAnsi="Arial" w:cs="Arial"/>
+              </w:rPr>
+              <w:t>DataOutputStream</w:t>
+            </w:r>
+            <w:proofErr w:type="spellEnd"/>
+            <w:r>
+              <w:rPr>
+                <w:rFonts w:ascii="Arial" w:hAnsi="Arial" w:cs="Arial"/>
+              </w:rPr>
+              <w:t>(</w:t>
+            </w:r>
+            <w:proofErr w:type="spellStart"/>
+            <w:proofErr w:type="gramStart"/>
+            <w:r>
+              <w:rPr>
+                <w:rFonts w:ascii="Arial" w:hAnsi="Arial" w:cs="Arial"/>
+              </w:rPr>
+              <w:t>s.getOutputStream</w:t>
+            </w:r>
+            <w:proofErr w:type="spellEnd"/>
+            <w:proofErr w:type="gramEnd"/>
+            <w:r>
+              <w:rPr>
+                <w:rFonts w:ascii="Arial" w:hAnsi="Arial" w:cs="Arial"/>
+              </w:rPr>
+              <w:t>());</w:t>
+            </w:r>
+          </w:p>
+          <w:p>
+            <w:pPr>
+              <w:tabs>
+                <w:tab w:val="left" w:pos="3465"/>
+              </w:tabs>
+              <w:rPr>
+                <w:rFonts w:ascii="Arial" w:hAnsi="Arial" w:cs="Arial"/>
+              </w:rPr>
+            </w:pPr>
+            <w:r>
+              <w:rPr>
+                <w:rFonts w:ascii="Arial" w:hAnsi="Arial" w:cs="Arial"/>
+              </w:rPr>
+              <w:t xml:space="preserve">        </w:t>
+            </w:r>
+            <w:proofErr w:type="spellStart"/>
+            <w:proofErr w:type="gramStart"/>
+            <w:r>
+              <w:rPr>
+                <w:rFonts w:ascii="Arial" w:hAnsi="Arial" w:cs="Arial"/>
+              </w:rPr>
+              <w:t>out.writeInt</w:t>
+            </w:r>
+            <w:proofErr w:type="spellEnd"/>
+            <w:proofErr w:type="gramEnd"/>
+            <w:r>
+              <w:rPr>
+                <w:rFonts w:ascii="Arial" w:hAnsi="Arial" w:cs="Arial"/>
+              </w:rPr>
+              <w:t>(B);</w:t>
+            </w:r>
+          </w:p>
+          <w:p>
+            <w:pPr>
+              <w:tabs>
+                <w:tab w:val="left" w:pos="3465"/>
+              </w:tabs>
+              <w:rPr>
+                <w:rFonts w:ascii="Arial" w:hAnsi="Arial" w:cs="Arial"/>
+              </w:rPr>
+            </w:pPr>
+            <w:r>
+              <w:rPr>
+                <w:rFonts w:ascii="Arial" w:hAnsi="Arial" w:cs="Arial"/>
+              </w:rPr>
+              <w:t xml:space="preserve">        </w:t>
+            </w:r>
+            <w:proofErr w:type="spellStart"/>
+            <w:r>
+              <w:rPr>
+                <w:rFonts w:ascii="Arial" w:hAnsi="Arial" w:cs="Arial"/>
+              </w:rPr>
+              <w:t>System.out.println</w:t>
+            </w:r>
+            <w:proofErr w:type="spellEnd"/>
+            <w:r>
+              <w:rPr>
+                <w:rFonts w:ascii="Arial" w:hAnsi="Arial" w:cs="Arial"/>
+              </w:rPr>
+              <w:t>("performed by krunal 713");</w:t>
+            </w:r>
+          </w:p>
+          <w:p>
+            <w:pPr>
+              <w:tabs>
+                <w:tab w:val="left" w:pos="3465"/>
+              </w:tabs>
+              <w:rPr>
+                <w:rFonts w:ascii="Arial" w:hAnsi="Arial" w:cs="Arial"/>
+              </w:rPr>
+            </w:pPr>
+            <w:r>
+              <w:rPr>
+                <w:rFonts w:ascii="Arial" w:hAnsi="Arial" w:cs="Arial"/>
+              </w:rPr>
+              <w:t xml:space="preserve">    }</w:t>
+            </w:r>
+          </w:p>
+          <w:p>
+            <w:pPr>
+              <w:tabs>
+                <w:tab w:val="left" w:pos="3465"/>
+              </w:tabs>
+              <w:rPr>
+                <w:rFonts w:ascii="Arial" w:hAnsi="Arial" w:cs="Arial"/>
+              </w:rPr>
+            </w:pPr>
+            <w:r>
+              <w:rPr>
+                <w:rFonts w:ascii="Arial" w:hAnsi="Arial" w:cs="Arial"/>
+              </w:rPr>
+              <w:t>}</w:t>
+            </w:r>
+          </w:p>
+        </w:tc>
+      </w:tr>
+    </w:tbl>
+    <w:p>
+      <w:pPr>
+        <w:tabs>
+          <w:tab w:val="left" w:pos="3465"/>
+        </w:tabs>
+        <w:rPr>
+          <w:rFonts w:ascii="Arial" w:hAnsi="Arial" w:cs="Arial"/>
+        </w:rPr>
+      </w:pPr>
+    </w:p>
+    <w:p>
+      <w:pPr>
+        <w:tabs>
+          <w:tab w:val="left" w:pos="3465"/>
+        </w:tabs>
+        <w:rPr>
+          <w:rFonts w:ascii="Arial" w:hAnsi="Arial" w:cs="Arial"/>
+        </w:rPr>
+      </w:pPr>
+      <w:r>
+        <w:rPr>
+          <w:rFonts w:ascii="Arial" w:hAnsi="Arial" w:cs="Arial"/>
+        </w:rPr>
+        <w:t xml:space="preserve">  </w:t>
+      </w:r>
+      <w:r>
+        <w:rPr>
+          <w:rFonts w:ascii="Arial" w:hAnsi="Arial" w:cs="Arial"/>
+          <w:b/>
+          <w:bCs/>
+        </w:rPr>
+        <w:t>Alice.java</w:t>
+      </w:r>
+    </w:p>
+    <w:tbl>
+      <w:tblPr>
+        <w:tblStyle w:val="TableGrid"/>
+        <w:tblW w:w="0" w:type="auto"/>
+        <w:tblInd w:w="175" w:type="dxa"/>
+        <w:tblLook w:val="04A0" w:firstRow="1" w:lastRow="0" w:firstColumn="1" w:lastColumn="0" w:noHBand="0" w:noVBand="1"/>
+      </w:tblPr>
+      <w:tblGrid>
+        <w:gridCol w:w="10080"/>
+      </w:tblGrid>
+      <w:tr>
+        <w:tc>
+          <w:tcPr>
+            <w:tcW w:w="10080" w:type="dxa"/>
+          </w:tcPr>
+          <w:p>
+            <w:pPr>
+              <w:tabs>
+                <w:tab w:val="left" w:pos="3465"/>
+              </w:tabs>
+              <w:rPr>
+                <w:rFonts w:ascii="Arial" w:hAnsi="Arial" w:cs="Arial"/>
+              </w:rPr>
+            </w:pPr>
+            <w:r>
+              <w:rPr>
+                <w:rFonts w:ascii="Arial" w:hAnsi="Arial" w:cs="Arial"/>
+              </w:rPr>
+              <w:t>package prac6;</w:t>
+            </w:r>
+          </w:p>
+          <w:p>
+            <w:pPr>
+              <w:tabs>
+                <w:tab w:val="left" w:pos="3465"/>
+              </w:tabs>
+              <w:rPr>
+                <w:rFonts w:ascii="Arial" w:hAnsi="Arial" w:cs="Arial"/>
+              </w:rPr>
+            </w:pPr>
+            <w:r>
+              <w:rPr>
+                <w:rFonts w:ascii="Arial" w:hAnsi="Arial" w:cs="Arial"/>
+              </w:rPr>
+              <w:t xml:space="preserve">import </w:t>
+            </w:r>
+            <w:proofErr w:type="gramStart"/>
+            <w:r>
+              <w:rPr>
+                <w:rFonts w:ascii="Arial" w:hAnsi="Arial" w:cs="Arial"/>
+              </w:rPr>
+              <w:t>java.io.*</w:t>
+            </w:r>
+            <w:proofErr w:type="gramEnd"/>
+            <w:r>
+              <w:rPr>
+                <w:rFonts w:ascii="Arial" w:hAnsi="Arial" w:cs="Arial"/>
+              </w:rPr>
+              <w:t>;</w:t>
+            </w:r>
+          </w:p>
+          <w:p>
+            <w:pPr>
+              <w:tabs>
+                <w:tab w:val="left" w:pos="3465"/>
+              </w:tabs>
+              <w:rPr>
+                <w:rFonts w:ascii="Arial" w:hAnsi="Arial" w:cs="Arial"/>
+              </w:rPr>
+            </w:pPr>
+            <w:r>
+              <w:rPr>
+                <w:rFonts w:ascii="Arial" w:hAnsi="Arial" w:cs="Arial"/>
+              </w:rPr>
+              <w:t xml:space="preserve">import </w:t>
+            </w:r>
+            <w:proofErr w:type="spellStart"/>
+            <w:proofErr w:type="gramStart"/>
+            <w:r>
+              <w:rPr>
+                <w:rFonts w:ascii="Arial" w:hAnsi="Arial" w:cs="Arial"/>
+              </w:rPr>
+              <w:t>java.net.Socket</w:t>
+            </w:r>
+            <w:proofErr w:type="spellEnd"/>
+            <w:proofErr w:type="gramEnd"/>
+            <w:r>
+              <w:rPr>
+                <w:rFonts w:ascii="Arial" w:hAnsi="Arial" w:cs="Arial"/>
+              </w:rPr>
+              <w:t>;</w:t>
+            </w:r>
+          </w:p>
+          <w:p>
+            <w:pPr>
+              <w:tabs>
+                <w:tab w:val="left" w:pos="3465"/>
+              </w:tabs>
+              <w:rPr>
+                <w:rFonts w:ascii="Arial" w:hAnsi="Arial" w:cs="Arial"/>
+              </w:rPr>
+            </w:pPr>
+            <w:r>
+              <w:rPr>
+                <w:rFonts w:ascii="Arial" w:hAnsi="Arial" w:cs="Arial"/>
+              </w:rPr>
+              <w:t xml:space="preserve">import </w:t>
+            </w:r>
+            <w:proofErr w:type="spellStart"/>
+            <w:proofErr w:type="gramStart"/>
+            <w:r>
+              <w:rPr>
+                <w:rFonts w:ascii="Arial" w:hAnsi="Arial" w:cs="Arial"/>
+              </w:rPr>
+              <w:t>java.util</w:t>
+            </w:r>
+            <w:proofErr w:type="gramEnd"/>
+            <w:r>
+              <w:rPr>
+                <w:rFonts w:ascii="Arial" w:hAnsi="Arial" w:cs="Arial"/>
+              </w:rPr>
+              <w:t>.Scanner</w:t>
+            </w:r>
+            <w:proofErr w:type="spellEnd"/>
+            <w:r>
+              <w:rPr>
+                <w:rFonts w:ascii="Arial" w:hAnsi="Arial" w:cs="Arial"/>
+              </w:rPr>
+              <w:t>;</w:t>
+            </w:r>
+          </w:p>
+          <w:p>
+            <w:pPr>
+              <w:tabs>
+                <w:tab w:val="left" w:pos="3465"/>
+              </w:tabs>
+              <w:rPr>
+                <w:rFonts w:ascii="Arial" w:hAnsi="Arial" w:cs="Arial"/>
+              </w:rPr>
+            </w:pPr>
+            <w:r>
+              <w:rPr>
+                <w:rFonts w:ascii="Arial" w:hAnsi="Arial" w:cs="Arial"/>
+              </w:rPr>
+              <w:t>public class Alice {</w:t>
+            </w:r>
+          </w:p>
+          <w:p>
+            <w:pPr>
+              <w:tabs>
+                <w:tab w:val="left" w:pos="3465"/>
+              </w:tabs>
+              <w:rPr>
+                <w:rFonts w:ascii="Arial" w:hAnsi="Arial" w:cs="Arial"/>
+              </w:rPr>
+            </w:pPr>
+            <w:r>
+              <w:rPr>
+                <w:rFonts w:ascii="Arial" w:hAnsi="Arial" w:cs="Arial"/>
+              </w:rPr>
+              <w:t xml:space="preserve">    public static void </w:t>
+            </w:r>
+            <w:proofErr w:type="gramStart"/>
+            <w:r>
+              <w:rPr>
+                <w:rFonts w:ascii="Arial" w:hAnsi="Arial" w:cs="Arial"/>
+              </w:rPr>
+              <w:t>main(</w:t>
+            </w:r>
+            <w:proofErr w:type="gramEnd"/>
+            <w:r>
+              <w:rPr>
+                <w:rFonts w:ascii="Arial" w:hAnsi="Arial" w:cs="Arial"/>
+              </w:rPr>
+              <w:t xml:space="preserve">String[] </w:t>
+            </w:r>
+            <w:proofErr w:type="spellStart"/>
+            <w:r>
+              <w:rPr>
+                <w:rFonts w:ascii="Arial" w:hAnsi="Arial" w:cs="Arial"/>
+              </w:rPr>
+              <w:t>args</w:t>
+            </w:r>
+            <w:proofErr w:type="spellEnd"/>
+            <w:r>
+              <w:rPr>
+                <w:rFonts w:ascii="Arial" w:hAnsi="Arial" w:cs="Arial"/>
+              </w:rPr>
+              <w:t xml:space="preserve">) throws </w:t>
+            </w:r>
+            <w:proofErr w:type="spellStart"/>
+            <w:r>
+              <w:rPr>
+                <w:rFonts w:ascii="Arial" w:hAnsi="Arial" w:cs="Arial"/>
+              </w:rPr>
+              <w:t>IOException</w:t>
+            </w:r>
+            <w:proofErr w:type="spellEnd"/>
+            <w:r>
+              <w:rPr>
+                <w:rFonts w:ascii="Arial" w:hAnsi="Arial" w:cs="Arial"/>
+              </w:rPr>
+              <w:t xml:space="preserve"> {</w:t>
+            </w:r>
+          </w:p>
+          <w:p>
+            <w:pPr>
+              <w:tabs>
+                <w:tab w:val="left" w:pos="3465"/>
+              </w:tabs>
+              <w:rPr>
+                <w:rFonts w:ascii="Arial" w:hAnsi="Arial" w:cs="Arial"/>
+              </w:rPr>
+            </w:pPr>
+            <w:r>
+              <w:rPr>
+                <w:rFonts w:ascii="Arial" w:hAnsi="Arial" w:cs="Arial"/>
+              </w:rPr>
+              <w:t xml:space="preserve">       </w:t>
+            </w:r>
+            <w:r>
+              <w:rPr>
+                <w:rFonts w:ascii="Arial" w:hAnsi="Arial" w:cs="Arial"/>
+              </w:rPr>
+              <w:t xml:space="preserve"> </w:t>
+            </w:r>
+            <w:r>
+              <w:rPr>
+                <w:rFonts w:ascii="Arial" w:hAnsi="Arial" w:cs="Arial"/>
+              </w:rPr>
+              <w:t xml:space="preserve">Socket cs = new </w:t>
+            </w:r>
+            <w:proofErr w:type="gramStart"/>
+            <w:r>
+              <w:rPr>
+                <w:rFonts w:ascii="Arial" w:hAnsi="Arial" w:cs="Arial"/>
+              </w:rPr>
+              <w:t>Socket(</w:t>
+            </w:r>
+            <w:proofErr w:type="gramEnd"/>
+            <w:r>
+              <w:rPr>
+                <w:rFonts w:ascii="Arial" w:hAnsi="Arial" w:cs="Arial"/>
+              </w:rPr>
+              <w:t>"localhost" ,5000);</w:t>
+            </w:r>
+          </w:p>
+          <w:p>
+            <w:pPr>
+              <w:tabs>
+                <w:tab w:val="left" w:pos="3465"/>
+              </w:tabs>
+              <w:rPr>
+                <w:rFonts w:ascii="Arial" w:hAnsi="Arial" w:cs="Arial"/>
+              </w:rPr>
+            </w:pPr>
+            <w:r>
+              <w:rPr>
+                <w:rFonts w:ascii="Arial" w:hAnsi="Arial" w:cs="Arial"/>
+              </w:rPr>
+              <w:t xml:space="preserve">        Scanner </w:t>
+            </w:r>
+            <w:proofErr w:type="spellStart"/>
+            <w:r>
+              <w:rPr>
+                <w:rFonts w:ascii="Arial" w:hAnsi="Arial" w:cs="Arial"/>
+              </w:rPr>
+              <w:t>sc</w:t>
+            </w:r>
+            <w:proofErr w:type="spellEnd"/>
+            <w:r>
+              <w:rPr>
+                <w:rFonts w:ascii="Arial" w:hAnsi="Arial" w:cs="Arial"/>
+              </w:rPr>
+              <w:t xml:space="preserve"> = new </w:t>
+            </w:r>
+            <w:proofErr w:type="gramStart"/>
+            <w:r>
+              <w:rPr>
+                <w:rFonts w:ascii="Arial" w:hAnsi="Arial" w:cs="Arial"/>
+              </w:rPr>
+              <w:t>Scanner(</w:t>
+            </w:r>
+            <w:proofErr w:type="gramEnd"/>
+            <w:r>
+              <w:rPr>
+                <w:rFonts w:ascii="Arial" w:hAnsi="Arial" w:cs="Arial"/>
+              </w:rPr>
+              <w:t>System.in);</w:t>
+            </w:r>
+          </w:p>
+          <w:p>
+            <w:pPr>
+              <w:tabs>
+                <w:tab w:val="left" w:pos="3465"/>
+              </w:tabs>
+              <w:rPr>
+                <w:rFonts w:ascii="Arial" w:hAnsi="Arial" w:cs="Arial"/>
+              </w:rPr>
+            </w:pPr>
+            <w:r>
+              <w:rPr>
+                <w:rFonts w:ascii="Arial" w:hAnsi="Arial" w:cs="Arial"/>
+              </w:rPr>
+              <w:t xml:space="preserve">        </w:t>
+            </w:r>
+            <w:proofErr w:type="spellStart"/>
+            <w:r>
+              <w:rPr>
+                <w:rFonts w:ascii="Arial" w:hAnsi="Arial" w:cs="Arial"/>
+              </w:rPr>
+              <w:t>System.out.println</w:t>
+            </w:r>
+            <w:proofErr w:type="spellEnd"/>
+            <w:r>
+              <w:rPr>
+                <w:rFonts w:ascii="Arial" w:hAnsi="Arial" w:cs="Arial"/>
+              </w:rPr>
+              <w:t>("Enter the value of n and g ");</w:t>
+            </w:r>
+          </w:p>
+          <w:p>
+            <w:pPr>
+              <w:tabs>
+                <w:tab w:val="left" w:pos="3465"/>
+              </w:tabs>
+              <w:rPr>
+                <w:rFonts w:ascii="Arial" w:hAnsi="Arial" w:cs="Arial"/>
+              </w:rPr>
+            </w:pPr>
+            <w:r>
+              <w:rPr>
+                <w:rFonts w:ascii="Arial" w:hAnsi="Arial" w:cs="Arial"/>
+              </w:rPr>
+              <w:t xml:space="preserve">        int n = </w:t>
+            </w:r>
+            <w:proofErr w:type="spellStart"/>
+            <w:proofErr w:type="gramStart"/>
+            <w:r>
+              <w:rPr>
+                <w:rFonts w:ascii="Arial" w:hAnsi="Arial" w:cs="Arial"/>
+              </w:rPr>
+              <w:t>sc.nextInt</w:t>
+            </w:r>
+            <w:proofErr w:type="spellEnd"/>
+            <w:proofErr w:type="gramEnd"/>
+            <w:r>
+              <w:rPr>
+                <w:rFonts w:ascii="Arial" w:hAnsi="Arial" w:cs="Arial"/>
+              </w:rPr>
+              <w:t>();</w:t>
+            </w:r>
+          </w:p>
+          <w:p>
+            <w:pPr>
+              <w:tabs>
+                <w:tab w:val="left" w:pos="3465"/>
+              </w:tabs>
+              <w:rPr>
+                <w:rFonts w:ascii="Arial" w:hAnsi="Arial" w:cs="Arial"/>
+              </w:rPr>
+            </w:pPr>
+            <w:r>
+              <w:rPr>
+                <w:rFonts w:ascii="Arial" w:hAnsi="Arial" w:cs="Arial"/>
+              </w:rPr>
+              <w:t xml:space="preserve">        int g = </w:t>
+            </w:r>
+            <w:proofErr w:type="spellStart"/>
+            <w:proofErr w:type="gramStart"/>
+            <w:r>
+              <w:rPr>
+                <w:rFonts w:ascii="Arial" w:hAnsi="Arial" w:cs="Arial"/>
+              </w:rPr>
+              <w:t>sc.nextInt</w:t>
+            </w:r>
+            <w:proofErr w:type="spellEnd"/>
+            <w:proofErr w:type="gramEnd"/>
+            <w:r>
+              <w:rPr>
+                <w:rFonts w:ascii="Arial" w:hAnsi="Arial" w:cs="Arial"/>
+              </w:rPr>
+              <w:t>();</w:t>
+            </w:r>
+          </w:p>
+          <w:p>
+            <w:pPr>
+              <w:tabs>
+                <w:tab w:val="left" w:pos="3465"/>
+              </w:tabs>
+              <w:rPr>
+                <w:rFonts w:ascii="Arial" w:hAnsi="Arial" w:cs="Arial"/>
+              </w:rPr>
+            </w:pPr>
+            <w:r>
+              <w:rPr>
+                <w:rFonts w:ascii="Arial" w:hAnsi="Arial" w:cs="Arial"/>
+              </w:rPr>
+              <w:t xml:space="preserve">        </w:t>
+            </w:r>
+            <w:proofErr w:type="spellStart"/>
+            <w:r>
+              <w:rPr>
+                <w:rFonts w:ascii="Arial" w:hAnsi="Arial" w:cs="Arial"/>
+              </w:rPr>
+              <w:t>System.out.println</w:t>
+            </w:r>
+            <w:proofErr w:type="spellEnd"/>
+            <w:r>
+              <w:rPr>
+                <w:rFonts w:ascii="Arial" w:hAnsi="Arial" w:cs="Arial"/>
+              </w:rPr>
+              <w:t>("n=" +n);</w:t>
+            </w:r>
+          </w:p>
+          <w:p>
+            <w:pPr>
+              <w:tabs>
+                <w:tab w:val="left" w:pos="3465"/>
+              </w:tabs>
+              <w:rPr>
+                <w:rFonts w:ascii="Arial" w:hAnsi="Arial" w:cs="Arial"/>
+              </w:rPr>
+            </w:pPr>
+            <w:r>
+              <w:rPr>
+                <w:rFonts w:ascii="Arial" w:hAnsi="Arial" w:cs="Arial"/>
+              </w:rPr>
+              <w:t xml:space="preserve">        </w:t>
+            </w:r>
+            <w:proofErr w:type="spellStart"/>
+            <w:r>
+              <w:rPr>
+                <w:rFonts w:ascii="Arial" w:hAnsi="Arial" w:cs="Arial"/>
+              </w:rPr>
+              <w:t>System.out.println</w:t>
+            </w:r>
+            <w:proofErr w:type="spellEnd"/>
+            <w:r>
+              <w:rPr>
+                <w:rFonts w:ascii="Arial" w:hAnsi="Arial" w:cs="Arial"/>
+              </w:rPr>
+              <w:t>("g=" +g);</w:t>
+            </w:r>
+          </w:p>
+          <w:p>
+            <w:pPr>
+              <w:tabs>
+                <w:tab w:val="left" w:pos="3465"/>
+              </w:tabs>
+              <w:rPr>
+                <w:rFonts w:ascii="Arial" w:hAnsi="Arial" w:cs="Arial"/>
+              </w:rPr>
+            </w:pPr>
+            <w:r>
+              <w:rPr>
+                <w:rFonts w:ascii="Arial" w:hAnsi="Arial" w:cs="Arial"/>
+              </w:rPr>
+              <w:t xml:space="preserve">        </w:t>
+            </w:r>
+            <w:proofErr w:type="spellStart"/>
+            <w:r>
+              <w:rPr>
+                <w:rFonts w:ascii="Arial" w:hAnsi="Arial" w:cs="Arial"/>
+              </w:rPr>
+              <w:t>DataOutputStream</w:t>
+            </w:r>
+            <w:proofErr w:type="spellEnd"/>
+            <w:r>
+              <w:rPr>
+                <w:rFonts w:ascii="Arial" w:hAnsi="Arial" w:cs="Arial"/>
+              </w:rPr>
+              <w:t xml:space="preserve"> out = new </w:t>
+            </w:r>
+            <w:proofErr w:type="spellStart"/>
+            <w:r>
+              <w:rPr>
+                <w:rFonts w:ascii="Arial" w:hAnsi="Arial" w:cs="Arial"/>
+              </w:rPr>
+              <w:t>DataOutputStream</w:t>
+            </w:r>
+            <w:proofErr w:type="spellEnd"/>
+            <w:r>
+              <w:rPr>
+                <w:rFonts w:ascii="Arial" w:hAnsi="Arial" w:cs="Arial"/>
+              </w:rPr>
+              <w:t>(</w:t>
+            </w:r>
+            <w:proofErr w:type="spellStart"/>
+            <w:proofErr w:type="gramStart"/>
+            <w:r>
+              <w:rPr>
+                <w:rFonts w:ascii="Arial" w:hAnsi="Arial" w:cs="Arial"/>
+              </w:rPr>
+              <w:t>cs.getOutputStream</w:t>
+            </w:r>
+            <w:proofErr w:type="spellEnd"/>
+            <w:proofErr w:type="gramEnd"/>
+            <w:r>
+              <w:rPr>
+                <w:rFonts w:ascii="Arial" w:hAnsi="Arial" w:cs="Arial"/>
+              </w:rPr>
+              <w:t>());</w:t>
+            </w:r>
+          </w:p>
+          <w:p>
+            <w:pPr>
+              <w:tabs>
+                <w:tab w:val="left" w:pos="3465"/>
+              </w:tabs>
+              <w:rPr>
+                <w:rFonts w:ascii="Arial" w:hAnsi="Arial" w:cs="Arial"/>
+              </w:rPr>
+            </w:pPr>
+            <w:r>
+              <w:rPr>
+                <w:rFonts w:ascii="Arial" w:hAnsi="Arial" w:cs="Arial"/>
+              </w:rPr>
+              <w:t xml:space="preserve">        </w:t>
+            </w:r>
+            <w:proofErr w:type="spellStart"/>
+            <w:proofErr w:type="gramStart"/>
+            <w:r>
+              <w:rPr>
+                <w:rFonts w:ascii="Arial" w:hAnsi="Arial" w:cs="Arial"/>
+              </w:rPr>
+              <w:t>out.writeInt</w:t>
+            </w:r>
+            <w:proofErr w:type="spellEnd"/>
+            <w:proofErr w:type="gramEnd"/>
+            <w:r>
+              <w:rPr>
+                <w:rFonts w:ascii="Arial" w:hAnsi="Arial" w:cs="Arial"/>
+              </w:rPr>
+              <w:t>(n);</w:t>
+            </w:r>
+          </w:p>
+          <w:p>
+            <w:pPr>
+              <w:tabs>
+                <w:tab w:val="left" w:pos="3465"/>
+              </w:tabs>
+              <w:rPr>
+                <w:rFonts w:ascii="Arial" w:hAnsi="Arial" w:cs="Arial"/>
+              </w:rPr>
+            </w:pPr>
+            <w:r>
+              <w:rPr>
+                <w:rFonts w:ascii="Arial" w:hAnsi="Arial" w:cs="Arial"/>
+              </w:rPr>
+              <w:t xml:space="preserve">        </w:t>
+            </w:r>
+            <w:proofErr w:type="spellStart"/>
+            <w:proofErr w:type="gramStart"/>
+            <w:r>
+              <w:rPr>
+                <w:rFonts w:ascii="Arial" w:hAnsi="Arial" w:cs="Arial"/>
+              </w:rPr>
+              <w:t>out.writeInt</w:t>
+            </w:r>
+            <w:proofErr w:type="spellEnd"/>
+            <w:proofErr w:type="gramEnd"/>
+            <w:r>
+              <w:rPr>
+                <w:rFonts w:ascii="Arial" w:hAnsi="Arial" w:cs="Arial"/>
+              </w:rPr>
+              <w:t>(g);</w:t>
+            </w:r>
+          </w:p>
+          <w:p>
+            <w:pPr>
+              <w:tabs>
+                <w:tab w:val="left" w:pos="3465"/>
+              </w:tabs>
+              <w:rPr>
+                <w:rFonts w:ascii="Arial" w:hAnsi="Arial" w:cs="Arial"/>
+              </w:rPr>
+            </w:pPr>
+            <w:r>
+              <w:rPr>
+                <w:rFonts w:ascii="Arial" w:hAnsi="Arial" w:cs="Arial"/>
+              </w:rPr>
+              <w:t xml:space="preserve">        </w:t>
+            </w:r>
+            <w:proofErr w:type="spellStart"/>
+            <w:r>
+              <w:rPr>
+                <w:rFonts w:ascii="Arial" w:hAnsi="Arial" w:cs="Arial"/>
+              </w:rPr>
+              <w:t>System.out.println</w:t>
+            </w:r>
+            <w:proofErr w:type="spellEnd"/>
+            <w:r>
+              <w:rPr>
+                <w:rFonts w:ascii="Arial" w:hAnsi="Arial" w:cs="Arial"/>
+              </w:rPr>
+              <w:t xml:space="preserve">("Enter the value of </w:t>
+            </w:r>
+            <w:proofErr w:type="gramStart"/>
+            <w:r>
+              <w:rPr>
+                <w:rFonts w:ascii="Arial" w:hAnsi="Arial" w:cs="Arial"/>
+              </w:rPr>
+              <w:t>x :</w:t>
+            </w:r>
+            <w:proofErr w:type="gramEnd"/>
+            <w:r>
+              <w:rPr>
+                <w:rFonts w:ascii="Arial" w:hAnsi="Arial" w:cs="Arial"/>
+              </w:rPr>
+              <w:t xml:space="preserve"> ");</w:t>
+            </w:r>
+          </w:p>
+          <w:p>
+            <w:pPr>
+              <w:tabs>
+                <w:tab w:val="left" w:pos="3465"/>
+              </w:tabs>
+              <w:rPr>
+                <w:rFonts w:ascii="Arial" w:hAnsi="Arial" w:cs="Arial"/>
+              </w:rPr>
+            </w:pPr>
+            <w:r>
+              <w:rPr>
+                <w:rFonts w:ascii="Arial" w:hAnsi="Arial" w:cs="Arial"/>
+              </w:rPr>
+              <w:t xml:space="preserve">        int x = </w:t>
+            </w:r>
+            <w:proofErr w:type="spellStart"/>
+            <w:proofErr w:type="gramStart"/>
+            <w:r>
+              <w:rPr>
+                <w:rFonts w:ascii="Arial" w:hAnsi="Arial" w:cs="Arial"/>
+              </w:rPr>
+              <w:t>sc.nextInt</w:t>
+            </w:r>
+            <w:proofErr w:type="spellEnd"/>
+            <w:proofErr w:type="gramEnd"/>
+            <w:r>
+              <w:rPr>
+                <w:rFonts w:ascii="Arial" w:hAnsi="Arial" w:cs="Arial"/>
+              </w:rPr>
+              <w:t>();</w:t>
+            </w:r>
+          </w:p>
+          <w:p>
+            <w:pPr>
+              <w:tabs>
+                <w:tab w:val="left" w:pos="3465"/>
+              </w:tabs>
+              <w:rPr>
+                <w:rFonts w:ascii="Arial" w:hAnsi="Arial" w:cs="Arial"/>
+              </w:rPr>
+            </w:pPr>
+            <w:r>
+              <w:rPr>
+                <w:rFonts w:ascii="Arial" w:hAnsi="Arial" w:cs="Arial"/>
+              </w:rPr>
+              <w:t xml:space="preserve">        int c =(int)</w:t>
+            </w:r>
+            <w:proofErr w:type="spellStart"/>
+            <w:r>
+              <w:rPr>
+                <w:rFonts w:ascii="Arial" w:hAnsi="Arial" w:cs="Arial"/>
+              </w:rPr>
+              <w:t>Math.pow</w:t>
+            </w:r>
+            <w:proofErr w:type="spellEnd"/>
+            <w:r>
+              <w:rPr>
+                <w:rFonts w:ascii="Arial" w:hAnsi="Arial" w:cs="Arial"/>
+              </w:rPr>
+              <w:t>(</w:t>
+            </w:r>
+            <w:proofErr w:type="spellStart"/>
+            <w:proofErr w:type="gramStart"/>
+            <w:r>
+              <w:rPr>
+                <w:rFonts w:ascii="Arial" w:hAnsi="Arial" w:cs="Arial"/>
+              </w:rPr>
+              <w:t>g,x</w:t>
+            </w:r>
+            <w:proofErr w:type="spellEnd"/>
+            <w:proofErr w:type="gramEnd"/>
+            <w:r>
+              <w:rPr>
+                <w:rFonts w:ascii="Arial" w:hAnsi="Arial" w:cs="Arial"/>
+              </w:rPr>
+              <w:t>);</w:t>
+            </w:r>
+          </w:p>
+          <w:p>
+            <w:pPr>
+              <w:tabs>
+                <w:tab w:val="left" w:pos="3465"/>
+              </w:tabs>
+              <w:rPr>
+                <w:rFonts w:ascii="Arial" w:hAnsi="Arial" w:cs="Arial"/>
+              </w:rPr>
+            </w:pPr>
+            <w:r>
+              <w:rPr>
+                <w:rFonts w:ascii="Arial" w:hAnsi="Arial" w:cs="Arial"/>
+              </w:rPr>
+              <w:t xml:space="preserve">        int A = </w:t>
+            </w:r>
+            <w:proofErr w:type="spellStart"/>
+            <w:r>
+              <w:rPr>
+                <w:rFonts w:ascii="Arial" w:hAnsi="Arial" w:cs="Arial"/>
+              </w:rPr>
+              <w:t>c%n</w:t>
+            </w:r>
+            <w:proofErr w:type="spellEnd"/>
+            <w:r>
+              <w:rPr>
+                <w:rFonts w:ascii="Arial" w:hAnsi="Arial" w:cs="Arial"/>
+              </w:rPr>
+              <w:t>;</w:t>
+            </w:r>
+          </w:p>
+          <w:p>
+            <w:pPr>
+              <w:tabs>
+                <w:tab w:val="left" w:pos="3465"/>
+              </w:tabs>
+              <w:rPr>
+                <w:rFonts w:ascii="Arial" w:hAnsi="Arial" w:cs="Arial"/>
+              </w:rPr>
+            </w:pPr>
+            <w:r>
+              <w:rPr>
+                <w:rFonts w:ascii="Arial" w:hAnsi="Arial" w:cs="Arial"/>
+              </w:rPr>
+              <w:t xml:space="preserve">        </w:t>
+            </w:r>
+            <w:proofErr w:type="spellStart"/>
+            <w:r>
+              <w:rPr>
+                <w:rFonts w:ascii="Arial" w:hAnsi="Arial" w:cs="Arial"/>
+              </w:rPr>
+              <w:t>System.out.println</w:t>
+            </w:r>
+            <w:proofErr w:type="spellEnd"/>
+            <w:r>
+              <w:rPr>
+                <w:rFonts w:ascii="Arial" w:hAnsi="Arial" w:cs="Arial"/>
+              </w:rPr>
+              <w:t>("the calculated value of A is " +A);</w:t>
+            </w:r>
+          </w:p>
+          <w:p>
+            <w:pPr>
+              <w:tabs>
+                <w:tab w:val="left" w:pos="3465"/>
+              </w:tabs>
+              <w:rPr>
+                <w:rFonts w:ascii="Arial" w:hAnsi="Arial" w:cs="Arial"/>
+              </w:rPr>
+            </w:pPr>
+            <w:r>
+              <w:rPr>
+                <w:rFonts w:ascii="Arial" w:hAnsi="Arial" w:cs="Arial"/>
+              </w:rPr>
+              <w:t xml:space="preserve">        </w:t>
+            </w:r>
+            <w:proofErr w:type="spellStart"/>
+            <w:proofErr w:type="gramStart"/>
+            <w:r>
+              <w:rPr>
+                <w:rFonts w:ascii="Arial" w:hAnsi="Arial" w:cs="Arial"/>
+              </w:rPr>
+              <w:t>out.writeInt</w:t>
+            </w:r>
+            <w:proofErr w:type="spellEnd"/>
+            <w:proofErr w:type="gramEnd"/>
+            <w:r>
+              <w:rPr>
+                <w:rFonts w:ascii="Arial" w:hAnsi="Arial" w:cs="Arial"/>
+              </w:rPr>
+              <w:t>(A);</w:t>
+            </w:r>
+          </w:p>
+          <w:p>
+            <w:pPr>
+              <w:tabs>
+                <w:tab w:val="left" w:pos="3465"/>
+              </w:tabs>
+              <w:rPr>
+                <w:rFonts w:ascii="Arial" w:hAnsi="Arial" w:cs="Arial"/>
+              </w:rPr>
+            </w:pPr>
+            <w:r>
+              <w:rPr>
+                <w:rFonts w:ascii="Arial" w:hAnsi="Arial" w:cs="Arial"/>
+              </w:rPr>
+              <w:t xml:space="preserve">        </w:t>
+            </w:r>
+            <w:proofErr w:type="spellStart"/>
+            <w:r>
+              <w:rPr>
+                <w:rFonts w:ascii="Arial" w:hAnsi="Arial" w:cs="Arial"/>
+              </w:rPr>
+              <w:t>System.out.println</w:t>
+            </w:r>
+            <w:proofErr w:type="spellEnd"/>
+            <w:r>
+              <w:rPr>
+                <w:rFonts w:ascii="Arial" w:hAnsi="Arial" w:cs="Arial"/>
+              </w:rPr>
+              <w:t>("Alice sends the value of a " +A + "to bob");</w:t>
+            </w:r>
+          </w:p>
+          <w:p>
+            <w:pPr>
+              <w:tabs>
+                <w:tab w:val="left" w:pos="3465"/>
+              </w:tabs>
+              <w:rPr>
+                <w:rFonts w:ascii="Arial" w:hAnsi="Arial" w:cs="Arial"/>
+              </w:rPr>
+            </w:pPr>
+            <w:r>
+              <w:rPr>
+                <w:rFonts w:ascii="Arial" w:hAnsi="Arial" w:cs="Arial"/>
+              </w:rPr>
+              <w:t xml:space="preserve">        </w:t>
+            </w:r>
+            <w:proofErr w:type="spellStart"/>
+            <w:r>
+              <w:rPr>
+                <w:rFonts w:ascii="Arial" w:hAnsi="Arial" w:cs="Arial"/>
+              </w:rPr>
+              <w:t>DataInputStream</w:t>
+            </w:r>
+            <w:proofErr w:type="spellEnd"/>
+            <w:r>
+              <w:rPr>
+                <w:rFonts w:ascii="Arial" w:hAnsi="Arial" w:cs="Arial"/>
+              </w:rPr>
+              <w:t xml:space="preserve"> in = new </w:t>
+            </w:r>
+            <w:proofErr w:type="spellStart"/>
+            <w:r>
+              <w:rPr>
+                <w:rFonts w:ascii="Arial" w:hAnsi="Arial" w:cs="Arial"/>
+              </w:rPr>
+              <w:t>DataInputStream</w:t>
+            </w:r>
+            <w:proofErr w:type="spellEnd"/>
+            <w:r>
+              <w:rPr>
+                <w:rFonts w:ascii="Arial" w:hAnsi="Arial" w:cs="Arial"/>
+              </w:rPr>
+              <w:t>(</w:t>
+            </w:r>
+            <w:proofErr w:type="spellStart"/>
+            <w:proofErr w:type="gramStart"/>
+            <w:r>
+              <w:rPr>
+                <w:rFonts w:ascii="Arial" w:hAnsi="Arial" w:cs="Arial"/>
+              </w:rPr>
+              <w:t>cs.getInputStream</w:t>
+            </w:r>
+            <w:proofErr w:type="spellEnd"/>
+            <w:proofErr w:type="gramEnd"/>
+            <w:r>
+              <w:rPr>
+                <w:rFonts w:ascii="Arial" w:hAnsi="Arial" w:cs="Arial"/>
+              </w:rPr>
+              <w:t>());</w:t>
+            </w:r>
+          </w:p>
+          <w:p>
+            <w:pPr>
+              <w:tabs>
+                <w:tab w:val="left" w:pos="3465"/>
+              </w:tabs>
+              <w:rPr>
+                <w:rFonts w:ascii="Arial" w:hAnsi="Arial" w:cs="Arial"/>
+              </w:rPr>
+            </w:pPr>
+            <w:r>
+              <w:rPr>
+                <w:rFonts w:ascii="Arial" w:hAnsi="Arial" w:cs="Arial"/>
+              </w:rPr>
+              <w:t xml:space="preserve">        int B = </w:t>
+            </w:r>
+            <w:proofErr w:type="spellStart"/>
+            <w:proofErr w:type="gramStart"/>
+            <w:r>
+              <w:rPr>
+                <w:rFonts w:ascii="Arial" w:hAnsi="Arial" w:cs="Arial"/>
+              </w:rPr>
+              <w:t>in.readInt</w:t>
+            </w:r>
+            <w:proofErr w:type="spellEnd"/>
+            <w:proofErr w:type="gramEnd"/>
+            <w:r>
+              <w:rPr>
+                <w:rFonts w:ascii="Arial" w:hAnsi="Arial" w:cs="Arial"/>
+              </w:rPr>
+              <w:t>();</w:t>
+            </w:r>
+          </w:p>
+          <w:p>
+            <w:pPr>
+              <w:tabs>
+                <w:tab w:val="left" w:pos="3465"/>
+              </w:tabs>
+              <w:rPr>
+                <w:rFonts w:ascii="Arial" w:hAnsi="Arial" w:cs="Arial"/>
+              </w:rPr>
+            </w:pPr>
+            <w:r>
+              <w:rPr>
+                <w:rFonts w:ascii="Arial" w:hAnsi="Arial" w:cs="Arial"/>
+              </w:rPr>
+              <w:t xml:space="preserve">        int a = (int)</w:t>
+            </w:r>
+            <w:proofErr w:type="spellStart"/>
+            <w:proofErr w:type="gramStart"/>
+            <w:r>
+              <w:rPr>
+                <w:rFonts w:ascii="Arial" w:hAnsi="Arial" w:cs="Arial"/>
+              </w:rPr>
+              <w:t>Math.pow</w:t>
+            </w:r>
+            <w:proofErr w:type="spellEnd"/>
+            <w:r>
+              <w:rPr>
+                <w:rFonts w:ascii="Arial" w:hAnsi="Arial" w:cs="Arial"/>
+              </w:rPr>
+              <w:t>(</w:t>
+            </w:r>
+            <w:proofErr w:type="gramEnd"/>
+            <w:r>
+              <w:rPr>
+                <w:rFonts w:ascii="Arial" w:hAnsi="Arial" w:cs="Arial"/>
+              </w:rPr>
+              <w:t>B, x);</w:t>
+            </w:r>
+          </w:p>
+          <w:p>
+            <w:pPr>
+              <w:tabs>
+                <w:tab w:val="left" w:pos="3465"/>
+              </w:tabs>
+              <w:rPr>
+                <w:rFonts w:ascii="Arial" w:hAnsi="Arial" w:cs="Arial"/>
+              </w:rPr>
+            </w:pPr>
+            <w:r>
+              <w:rPr>
+                <w:rFonts w:ascii="Arial" w:hAnsi="Arial" w:cs="Arial"/>
+              </w:rPr>
+              <w:t xml:space="preserve">        double K1 = a % n;</w:t>
+            </w:r>
+          </w:p>
+          <w:p>
+            <w:pPr>
+              <w:tabs>
+                <w:tab w:val="left" w:pos="3465"/>
+              </w:tabs>
+              <w:rPr>
+                <w:rFonts w:ascii="Arial" w:hAnsi="Arial" w:cs="Arial"/>
+              </w:rPr>
+            </w:pPr>
+            <w:r>
+              <w:rPr>
+                <w:rFonts w:ascii="Arial" w:hAnsi="Arial" w:cs="Arial"/>
+              </w:rPr>
+              <w:t xml:space="preserve">        </w:t>
+            </w:r>
+            <w:proofErr w:type="spellStart"/>
+            <w:r>
+              <w:rPr>
+                <w:rFonts w:ascii="Arial" w:hAnsi="Arial" w:cs="Arial"/>
+              </w:rPr>
+              <w:t>System.out.println</w:t>
+            </w:r>
+            <w:proofErr w:type="spellEnd"/>
+            <w:r>
+              <w:rPr>
+                <w:rFonts w:ascii="Arial" w:hAnsi="Arial" w:cs="Arial"/>
+              </w:rPr>
+              <w:t>("the calculated value for k1 is " +K1);</w:t>
+            </w:r>
+          </w:p>
+          <w:p>
+            <w:pPr>
+              <w:tabs>
+                <w:tab w:val="left" w:pos="3465"/>
+              </w:tabs>
+              <w:rPr>
+                <w:rFonts w:ascii="Arial" w:hAnsi="Arial" w:cs="Arial"/>
+              </w:rPr>
+            </w:pPr>
+            <w:r>
+              <w:rPr>
+                <w:rFonts w:ascii="Arial" w:hAnsi="Arial" w:cs="Arial"/>
+              </w:rPr>
+              <w:t xml:space="preserve">        </w:t>
+            </w:r>
+            <w:proofErr w:type="spellStart"/>
+            <w:r>
+              <w:rPr>
+                <w:rFonts w:ascii="Arial" w:hAnsi="Arial" w:cs="Arial"/>
+              </w:rPr>
+              <w:t>System.out.println</w:t>
+            </w:r>
+            <w:proofErr w:type="spellEnd"/>
+            <w:r>
+              <w:rPr>
+                <w:rFonts w:ascii="Arial" w:hAnsi="Arial" w:cs="Arial"/>
+              </w:rPr>
+              <w:t>("performed by krunal 713");</w:t>
+            </w:r>
+          </w:p>
+          <w:p>
+            <w:pPr>
+              <w:tabs>
+                <w:tab w:val="left" w:pos="3465"/>
+              </w:tabs>
+              <w:rPr>
+                <w:rFonts w:ascii="Arial" w:hAnsi="Arial" w:cs="Arial"/>
+              </w:rPr>
+            </w:pPr>
+            <w:r>
+              <w:rPr>
+                <w:rFonts w:ascii="Arial" w:hAnsi="Arial" w:cs="Arial"/>
+              </w:rPr>
+              <w:t xml:space="preserve">    }</w:t>
+            </w:r>
+          </w:p>
+          <w:p>
+            <w:pPr>
+              <w:tabs>
+                <w:tab w:val="left" w:pos="3465"/>
+              </w:tabs>
+              <w:rPr>
+                <w:rFonts w:ascii="Arial" w:hAnsi="Arial" w:cs="Arial"/>
+              </w:rPr>
+            </w:pPr>
+            <w:r>
+              <w:rPr>
+                <w:rFonts w:ascii="Arial" w:hAnsi="Arial" w:cs="Arial"/>
+              </w:rPr>
+              <w:t>}</w:t>
+            </w:r>
+          </w:p>
+        </w:tc>
+      </w:tr>
+    </w:tbl>
+    <w:p>
+      <w:pPr>
+        <w:tabs>
+          <w:tab w:val="left" w:pos="3465"/>
+        </w:tabs>
+        <w:rPr>
+          <w:rFonts w:ascii="Arial" w:hAnsi="Arial" w:cs="Arial"/>
+        </w:rPr>
+      </w:pPr>
+      <w:r>
+        <w:rPr>
+          <w:rFonts w:ascii="Arial" w:hAnsi="Arial" w:cs="Arial"/>
+        </w:rPr>
+        <w:lastRenderedPageBreak/>
+        <w:t xml:space="preserve">   </w:t>
       </w:r>
     </w:p>
     <w:sectPr>
